--- a/IRTM_assignment/corpus/(15)[1920] The Tree.docx
+++ b/IRTM_assignment/corpus/(15)[1920] The Tree.docx
@@ -177,27 +177,6 @@
           <w:p>
             <w:pPr>
               <w:spacing w:after="0" w:line="240" w:lineRule="auto"/>
-              <w:jc w:val="center"/>
-              <w:rPr>
-                <w:rFonts w:ascii="Arial" w:eastAsia="Times New Roman" w:hAnsi="Arial" w:cs="Arial"/>
-                <w:sz w:val="20"/>
-                <w:szCs w:val="20"/>
-                <w:lang w:eastAsia="it-IT"/>
-              </w:rPr>
-            </w:pPr>
-            <w:r>
-              <w:rPr>
-                <w:rFonts w:ascii="Arial" w:eastAsia="Times New Roman" w:hAnsi="Arial" w:cs="Arial"/>
-                <w:sz w:val="20"/>
-                <w:szCs w:val="20"/>
-                <w:lang w:eastAsia="it-IT"/>
-              </w:rPr>
-              <w:t>“Fata viam invenient.”</w:t>
-            </w:r>
-          </w:p>
-          <w:p>
-            <w:pPr>
-              <w:spacing w:after="0" w:line="240" w:lineRule="auto"/>
               <w:rPr>
                 <w:rFonts w:ascii="Arial" w:eastAsia="Times New Roman" w:hAnsi="Arial" w:cs="Arial"/>
                 <w:sz w:val="20"/>
@@ -738,7 +717,7 @@
                 <w:szCs w:val="20"/>
                 <w:lang w:eastAsia="it-IT"/>
               </w:rPr>
-              <w:t xml:space="preserve">As Kalos grew inexplicably weaker and weaker despite the ministrations of puzzled physicians and of his assiduous friend, he desired to be carried often to the grove which he so loved. There he would ask to be left alone, as if wishing to speak with unseen things. Musides ever granted his requests, though his eyes filled with visible tears at the thought that Kalos should care more for the fauns and the dryads than for him. At last the end drew near, and Kalos discoursed of things beyond this life. Musides, weeping, promised him a sepulchre more lovely than the tomb of Mausolus; but Kalos bade him speak no more of marble glories. Only one wish now haunted the </w:t>
+              <w:t>As Kalos grew inexplicably weaker and weaker despite the ministrations of puzzled physicians and of his assiduous friend, he desired to be carried often to the grove which he so loved. There he would ask to be left alone, as if wishing to speak with unseen things. Musides ever granted his requests, though his eyes filled with visible tears at the thought that Kalos should care more for the fauns and the dryads than for him. At last the end drew near, and Kalos discoursed of things beyond this life. Musides, weeping, promised him a sepulchre more lovely than the tomb of Mausolus; but Kalos bade him speak no more of marble glories. Only one wish now haunted the mind of the dying man; that twigs from certain olive trees in the grove be buried by his resting-</w:t>
             </w:r>
             <w:r>
               <w:rPr>
@@ -748,7 +727,7 @@
                 <w:lang w:eastAsia="it-IT"/>
               </w:rPr>
               <w:lastRenderedPageBreak/>
-              <w:t>mind of the dying man; that twigs from certain olive trees in the grove be buried by his resting-place—close to his head. And one night, sitting alone in the darkness of the olive grove, Kalos died.</w:t>
+              <w:t>place—close to his head. And one night, sitting alone in the darkness of the olive grove, Kalos died.</w:t>
             </w:r>
             <w:r>
               <w:rPr>
